--- a/DocumentationTechnique.docx
+++ b/DocumentationTechnique.docx
@@ -36,7 +36,7 @@
         </w:rPr>
       </w:pPr>
       <w:bookmarkStart w:id="0" w:name="_Toc56513512"/>
-      <w:bookmarkStart w:id="1" w:name="_Toc59614142"/>
+      <w:bookmarkStart w:id="1" w:name="_Toc59620351"/>
       <w:r>
         <w:rPr>
           <w:sz w:val="96"/>
@@ -57,7 +57,23 @@
           <w:sz w:val="96"/>
           <w:u w:val="single"/>
         </w:rPr>
-        <w:t>DA : Plateformeur 2D</w:t>
+        <w:t xml:space="preserve">DA : </w:t>
+      </w:r>
+      <w:proofErr w:type="spellStart"/>
+      <w:r>
+        <w:rPr>
+          <w:sz w:val="96"/>
+          <w:u w:val="single"/>
+        </w:rPr>
+        <w:t>Plateformeur</w:t>
+      </w:r>
+      <w:proofErr w:type="spellEnd"/>
+      <w:r>
+        <w:rPr>
+          <w:sz w:val="96"/>
+          <w:u w:val="single"/>
+        </w:rPr>
+        <w:t xml:space="preserve"> 2D</w:t>
       </w:r>
       <w:bookmarkEnd w:id="0"/>
       <w:bookmarkEnd w:id="1"/>
@@ -79,12 +95,21 @@
           <w:sz w:val="40"/>
         </w:rPr>
       </w:pPr>
+      <w:proofErr w:type="spellStart"/>
       <w:r>
         <w:rPr>
           <w:rFonts w:asciiTheme="majorHAnsi" w:hAnsiTheme="majorHAnsi" w:cstheme="majorHAnsi"/>
           <w:sz w:val="40"/>
         </w:rPr>
-        <w:t>Catillaz Dallas</w:t>
+        <w:t>Catillaz</w:t>
+      </w:r>
+      <w:proofErr w:type="spellEnd"/>
+      <w:r>
+        <w:rPr>
+          <w:rFonts w:asciiTheme="majorHAnsi" w:hAnsiTheme="majorHAnsi" w:cstheme="majorHAnsi"/>
+          <w:sz w:val="40"/>
+        </w:rPr>
+        <w:t xml:space="preserve"> Dallas</w:t>
       </w:r>
     </w:p>
     <w:p>
@@ -102,12 +127,21 @@
           <w:sz w:val="40"/>
         </w:rPr>
       </w:pPr>
+      <w:proofErr w:type="spellStart"/>
       <w:r>
         <w:rPr>
           <w:rFonts w:asciiTheme="majorHAnsi" w:hAnsiTheme="majorHAnsi" w:cstheme="majorHAnsi"/>
           <w:sz w:val="40"/>
         </w:rPr>
-        <w:t>Ruegger Yann</w:t>
+        <w:t>Ruegger</w:t>
+      </w:r>
+      <w:proofErr w:type="spellEnd"/>
+      <w:r>
+        <w:rPr>
+          <w:rFonts w:asciiTheme="majorHAnsi" w:hAnsiTheme="majorHAnsi" w:cstheme="majorHAnsi"/>
+          <w:sz w:val="40"/>
+        </w:rPr>
+        <w:t xml:space="preserve"> Yann</w:t>
       </w:r>
     </w:p>
     <w:p>
@@ -130,7 +164,23 @@
           <w:rFonts w:asciiTheme="majorHAnsi" w:hAnsiTheme="majorHAnsi" w:cstheme="majorHAnsi"/>
           <w:sz w:val="40"/>
         </w:rPr>
-        <w:t>Rodrigues dos santos Fabio</w:t>
+        <w:t xml:space="preserve">Rodrigues dos </w:t>
+      </w:r>
+      <w:proofErr w:type="spellStart"/>
+      <w:r>
+        <w:rPr>
+          <w:rFonts w:asciiTheme="majorHAnsi" w:hAnsiTheme="majorHAnsi" w:cstheme="majorHAnsi"/>
+          <w:sz w:val="40"/>
+        </w:rPr>
+        <w:t>santos</w:t>
+      </w:r>
+      <w:proofErr w:type="spellEnd"/>
+      <w:r>
+        <w:rPr>
+          <w:rFonts w:asciiTheme="majorHAnsi" w:hAnsiTheme="majorHAnsi" w:cstheme="majorHAnsi"/>
+          <w:sz w:val="40"/>
+        </w:rPr>
+        <w:t xml:space="preserve"> Fabio</w:t>
       </w:r>
     </w:p>
     <w:p>
@@ -334,7 +384,7 @@
           <w:r>
             <w:fldChar w:fldCharType="separate"/>
           </w:r>
-          <w:hyperlink w:anchor="_Toc59614142" w:history="1">
+          <w:hyperlink w:anchor="_Toc59620351" w:history="1">
             <w:r>
               <w:rPr>
                 <w:rStyle w:val="Lienhypertexte"/>
@@ -376,7 +426,7 @@
                 <w:noProof/>
                 <w:webHidden/>
               </w:rPr>
-              <w:instrText xml:space="preserve"> PAGEREF _Toc59614142 \h </w:instrText>
+              <w:instrText xml:space="preserve"> PAGEREF _Toc59620351 \h </w:instrText>
             </w:r>
             <w:r>
               <w:rPr>
@@ -420,7 +470,7 @@
               <w:lang w:eastAsia="fr-CH"/>
             </w:rPr>
           </w:pPr>
-          <w:hyperlink w:anchor="_Toc59614143" w:history="1">
+          <w:hyperlink w:anchor="_Toc59620352" w:history="1">
             <w:r>
               <w:rPr>
                 <w:rStyle w:val="Lienhypertexte"/>
@@ -462,7 +512,7 @@
                 <w:noProof/>
                 <w:webHidden/>
               </w:rPr>
-              <w:instrText xml:space="preserve"> PAGEREF _Toc59614143 \h </w:instrText>
+              <w:instrText xml:space="preserve"> PAGEREF _Toc59620352 \h </w:instrText>
             </w:r>
             <w:r>
               <w:rPr>
@@ -506,7 +556,7 @@
               <w:lang w:eastAsia="fr-CH"/>
             </w:rPr>
           </w:pPr>
-          <w:hyperlink w:anchor="_Toc59614144" w:history="1">
+          <w:hyperlink w:anchor="_Toc59620353" w:history="1">
             <w:r>
               <w:rPr>
                 <w:rStyle w:val="Lienhypertexte"/>
@@ -548,7 +598,7 @@
                 <w:noProof/>
                 <w:webHidden/>
               </w:rPr>
-              <w:instrText xml:space="preserve"> PAGEREF _Toc59614144 \h </w:instrText>
+              <w:instrText xml:space="preserve"> PAGEREF _Toc59620353 \h </w:instrText>
             </w:r>
             <w:r>
               <w:rPr>
@@ -592,7 +642,7 @@
               <w:lang w:eastAsia="fr-CH"/>
             </w:rPr>
           </w:pPr>
-          <w:hyperlink w:anchor="_Toc59614145" w:history="1">
+          <w:hyperlink w:anchor="_Toc59620354" w:history="1">
             <w:r>
               <w:rPr>
                 <w:rStyle w:val="Lienhypertexte"/>
@@ -634,7 +684,7 @@
                 <w:noProof/>
                 <w:webHidden/>
               </w:rPr>
-              <w:instrText xml:space="preserve"> PAGEREF _Toc59614145 \h </w:instrText>
+              <w:instrText xml:space="preserve"> PAGEREF _Toc59620354 \h </w:instrText>
             </w:r>
             <w:r>
               <w:rPr>
@@ -678,7 +728,7 @@
               <w:lang w:eastAsia="fr-CH"/>
             </w:rPr>
           </w:pPr>
-          <w:hyperlink w:anchor="_Toc59614146" w:history="1">
+          <w:hyperlink w:anchor="_Toc59620355" w:history="1">
             <w:r>
               <w:rPr>
                 <w:rStyle w:val="Lienhypertexte"/>
@@ -720,7 +770,7 @@
                 <w:noProof/>
                 <w:webHidden/>
               </w:rPr>
-              <w:instrText xml:space="preserve"> PAGEREF _Toc59614146 \h </w:instrText>
+              <w:instrText xml:space="preserve"> PAGEREF _Toc59620355 \h </w:instrText>
             </w:r>
             <w:r>
               <w:rPr>
@@ -764,7 +814,7 @@
               <w:lang w:eastAsia="fr-CH"/>
             </w:rPr>
           </w:pPr>
-          <w:hyperlink w:anchor="_Toc59614147" w:history="1">
+          <w:hyperlink w:anchor="_Toc59620356" w:history="1">
             <w:r>
               <w:rPr>
                 <w:rStyle w:val="Lienhypertexte"/>
@@ -806,7 +856,7 @@
                 <w:noProof/>
                 <w:webHidden/>
               </w:rPr>
-              <w:instrText xml:space="preserve"> PAGEREF _Toc59614147 \h </w:instrText>
+              <w:instrText xml:space="preserve"> PAGEREF _Toc59620356 \h </w:instrText>
             </w:r>
             <w:r>
               <w:rPr>
@@ -850,7 +900,7 @@
               <w:lang w:eastAsia="fr-CH"/>
             </w:rPr>
           </w:pPr>
-          <w:hyperlink w:anchor="_Toc59614148" w:history="1">
+          <w:hyperlink w:anchor="_Toc59620357" w:history="1">
             <w:r>
               <w:rPr>
                 <w:rStyle w:val="Lienhypertexte"/>
@@ -892,7 +942,7 @@
                 <w:noProof/>
                 <w:webHidden/>
               </w:rPr>
-              <w:instrText xml:space="preserve"> PAGEREF _Toc59614148 \h </w:instrText>
+              <w:instrText xml:space="preserve"> PAGEREF _Toc59620357 \h </w:instrText>
             </w:r>
             <w:r>
               <w:rPr>
@@ -936,7 +986,7 @@
               <w:lang w:eastAsia="fr-CH"/>
             </w:rPr>
           </w:pPr>
-          <w:hyperlink w:anchor="_Toc59614149" w:history="1">
+          <w:hyperlink w:anchor="_Toc59620358" w:history="1">
             <w:r>
               <w:rPr>
                 <w:rStyle w:val="Lienhypertexte"/>
@@ -978,7 +1028,7 @@
                 <w:noProof/>
                 <w:webHidden/>
               </w:rPr>
-              <w:instrText xml:space="preserve"> PAGEREF _Toc59614149 \h </w:instrText>
+              <w:instrText xml:space="preserve"> PAGEREF _Toc59620358 \h </w:instrText>
             </w:r>
             <w:r>
               <w:rPr>
@@ -1022,7 +1072,7 @@
               <w:lang w:eastAsia="fr-CH"/>
             </w:rPr>
           </w:pPr>
-          <w:hyperlink w:anchor="_Toc59614150" w:history="1">
+          <w:hyperlink w:anchor="_Toc59620359" w:history="1">
             <w:r>
               <w:rPr>
                 <w:rStyle w:val="Lienhypertexte"/>
@@ -1064,7 +1114,7 @@
                 <w:noProof/>
                 <w:webHidden/>
               </w:rPr>
-              <w:instrText xml:space="preserve"> PAGEREF _Toc59614150 \h </w:instrText>
+              <w:instrText xml:space="preserve"> PAGEREF _Toc59620359 \h </w:instrText>
             </w:r>
             <w:r>
               <w:rPr>
@@ -1084,7 +1134,7 @@
                 <w:noProof/>
                 <w:webHidden/>
               </w:rPr>
-              <w:t>3</w:t>
+              <w:t>4</w:t>
             </w:r>
             <w:r>
               <w:rPr>
@@ -1108,7 +1158,7 @@
               <w:lang w:eastAsia="fr-CH"/>
             </w:rPr>
           </w:pPr>
-          <w:hyperlink w:anchor="_Toc59614151" w:history="1">
+          <w:hyperlink w:anchor="_Toc59620360" w:history="1">
             <w:r>
               <w:rPr>
                 <w:rStyle w:val="Lienhypertexte"/>
@@ -1154,7 +1204,7 @@
                 <w:noProof/>
                 <w:webHidden/>
               </w:rPr>
-              <w:instrText xml:space="preserve"> PAGEREF _Toc59614151 \h </w:instrText>
+              <w:instrText xml:space="preserve"> PAGEREF _Toc59620360 \h </w:instrText>
             </w:r>
             <w:r>
               <w:rPr>
@@ -1198,7 +1248,7 @@
               <w:lang w:eastAsia="fr-CH"/>
             </w:rPr>
           </w:pPr>
-          <w:hyperlink w:anchor="_Toc59614152" w:history="1">
+          <w:hyperlink w:anchor="_Toc59620361" w:history="1">
             <w:r>
               <w:rPr>
                 <w:rStyle w:val="Lienhypertexte"/>
@@ -1244,7 +1294,7 @@
                 <w:noProof/>
                 <w:webHidden/>
               </w:rPr>
-              <w:instrText xml:space="preserve"> PAGEREF _Toc59614152 \h </w:instrText>
+              <w:instrText xml:space="preserve"> PAGEREF _Toc59620361 \h </w:instrText>
             </w:r>
             <w:r>
               <w:rPr>
@@ -1288,7 +1338,7 @@
               <w:lang w:eastAsia="fr-CH"/>
             </w:rPr>
           </w:pPr>
-          <w:hyperlink w:anchor="_Toc59614153" w:history="1">
+          <w:hyperlink w:anchor="_Toc59620362" w:history="1">
             <w:r>
               <w:rPr>
                 <w:rStyle w:val="Lienhypertexte"/>
@@ -1330,7 +1380,7 @@
                 <w:noProof/>
                 <w:webHidden/>
               </w:rPr>
-              <w:instrText xml:space="preserve"> PAGEREF _Toc59614153 \h </w:instrText>
+              <w:instrText xml:space="preserve"> PAGEREF _Toc59620362 \h </w:instrText>
             </w:r>
             <w:r>
               <w:rPr>
@@ -1374,7 +1424,7 @@
               <w:lang w:eastAsia="fr-CH"/>
             </w:rPr>
           </w:pPr>
-          <w:hyperlink w:anchor="_Toc59614154" w:history="1">
+          <w:hyperlink w:anchor="_Toc59620363" w:history="1">
             <w:r>
               <w:rPr>
                 <w:rStyle w:val="Lienhypertexte"/>
@@ -1416,7 +1466,7 @@
                 <w:noProof/>
                 <w:webHidden/>
               </w:rPr>
-              <w:instrText xml:space="preserve"> PAGEREF _Toc59614154 \h </w:instrText>
+              <w:instrText xml:space="preserve"> PAGEREF _Toc59620363 \h </w:instrText>
             </w:r>
             <w:r>
               <w:rPr>
@@ -1460,7 +1510,7 @@
               <w:lang w:eastAsia="fr-CH"/>
             </w:rPr>
           </w:pPr>
-          <w:hyperlink w:anchor="_Toc59614155" w:history="1">
+          <w:hyperlink w:anchor="_Toc59620364" w:history="1">
             <w:r>
               <w:rPr>
                 <w:rStyle w:val="Lienhypertexte"/>
@@ -1502,7 +1552,7 @@
                 <w:noProof/>
                 <w:webHidden/>
               </w:rPr>
-              <w:instrText xml:space="preserve"> PAGEREF _Toc59614155 \h </w:instrText>
+              <w:instrText xml:space="preserve"> PAGEREF _Toc59620364 \h </w:instrText>
             </w:r>
             <w:r>
               <w:rPr>
@@ -1523,6 +1573,350 @@
                 <w:webHidden/>
               </w:rPr>
               <w:t>6</w:t>
+            </w:r>
+            <w:r>
+              <w:rPr>
+                <w:noProof/>
+                <w:webHidden/>
+              </w:rPr>
+              <w:fldChar w:fldCharType="end"/>
+            </w:r>
+          </w:hyperlink>
+        </w:p>
+        <w:p>
+          <w:pPr>
+            <w:pStyle w:val="TM3"/>
+            <w:tabs>
+              <w:tab w:val="left" w:pos="880"/>
+              <w:tab w:val="right" w:leader="dot" w:pos="9062"/>
+            </w:tabs>
+            <w:rPr>
+              <w:rFonts w:eastAsiaTheme="minorEastAsia"/>
+              <w:noProof/>
+              <w:lang w:eastAsia="fr-CH"/>
+            </w:rPr>
+          </w:pPr>
+          <w:hyperlink w:anchor="_Toc59620365" w:history="1">
+            <w:r>
+              <w:rPr>
+                <w:rStyle w:val="Lienhypertexte"/>
+                <w:noProof/>
+              </w:rPr>
+              <w:t>1.</w:t>
+            </w:r>
+            <w:r>
+              <w:rPr>
+                <w:rFonts w:eastAsiaTheme="minorEastAsia"/>
+                <w:noProof/>
+                <w:lang w:eastAsia="fr-CH"/>
+              </w:rPr>
+              <w:tab/>
+            </w:r>
+            <w:r>
+              <w:rPr>
+                <w:rStyle w:val="Lienhypertexte"/>
+                <w:noProof/>
+              </w:rPr>
+              <w:t>Diagramme de classe</w:t>
+            </w:r>
+            <w:r>
+              <w:rPr>
+                <w:noProof/>
+                <w:webHidden/>
+              </w:rPr>
+              <w:tab/>
+            </w:r>
+            <w:r>
+              <w:rPr>
+                <w:noProof/>
+                <w:webHidden/>
+              </w:rPr>
+              <w:fldChar w:fldCharType="begin"/>
+            </w:r>
+            <w:r>
+              <w:rPr>
+                <w:noProof/>
+                <w:webHidden/>
+              </w:rPr>
+              <w:instrText xml:space="preserve"> PAGEREF _Toc59620365 \h </w:instrText>
+            </w:r>
+            <w:r>
+              <w:rPr>
+                <w:noProof/>
+                <w:webHidden/>
+              </w:rPr>
+            </w:r>
+            <w:r>
+              <w:rPr>
+                <w:noProof/>
+                <w:webHidden/>
+              </w:rPr>
+              <w:fldChar w:fldCharType="separate"/>
+            </w:r>
+            <w:r>
+              <w:rPr>
+                <w:noProof/>
+                <w:webHidden/>
+              </w:rPr>
+              <w:t>6</w:t>
+            </w:r>
+            <w:r>
+              <w:rPr>
+                <w:noProof/>
+                <w:webHidden/>
+              </w:rPr>
+              <w:fldChar w:fldCharType="end"/>
+            </w:r>
+          </w:hyperlink>
+        </w:p>
+        <w:p>
+          <w:pPr>
+            <w:pStyle w:val="TM3"/>
+            <w:tabs>
+              <w:tab w:val="left" w:pos="880"/>
+              <w:tab w:val="right" w:leader="dot" w:pos="9062"/>
+            </w:tabs>
+            <w:rPr>
+              <w:rFonts w:eastAsiaTheme="minorEastAsia"/>
+              <w:noProof/>
+              <w:lang w:eastAsia="fr-CH"/>
+            </w:rPr>
+          </w:pPr>
+          <w:hyperlink w:anchor="_Toc59620366" w:history="1">
+            <w:r>
+              <w:rPr>
+                <w:rStyle w:val="Lienhypertexte"/>
+                <w:noProof/>
+              </w:rPr>
+              <w:t>2.</w:t>
+            </w:r>
+            <w:r>
+              <w:rPr>
+                <w:rFonts w:eastAsiaTheme="minorEastAsia"/>
+                <w:noProof/>
+                <w:lang w:eastAsia="fr-CH"/>
+              </w:rPr>
+              <w:tab/>
+            </w:r>
+            <w:r>
+              <w:rPr>
+                <w:rStyle w:val="Lienhypertexte"/>
+                <w:noProof/>
+              </w:rPr>
+              <w:t>Pseudo-code</w:t>
+            </w:r>
+            <w:r>
+              <w:rPr>
+                <w:noProof/>
+                <w:webHidden/>
+              </w:rPr>
+              <w:tab/>
+            </w:r>
+            <w:r>
+              <w:rPr>
+                <w:noProof/>
+                <w:webHidden/>
+              </w:rPr>
+              <w:fldChar w:fldCharType="begin"/>
+            </w:r>
+            <w:r>
+              <w:rPr>
+                <w:noProof/>
+                <w:webHidden/>
+              </w:rPr>
+              <w:instrText xml:space="preserve"> PAGEREF _Toc59620366 \h </w:instrText>
+            </w:r>
+            <w:r>
+              <w:rPr>
+                <w:noProof/>
+                <w:webHidden/>
+              </w:rPr>
+            </w:r>
+            <w:r>
+              <w:rPr>
+                <w:noProof/>
+                <w:webHidden/>
+              </w:rPr>
+              <w:fldChar w:fldCharType="separate"/>
+            </w:r>
+            <w:r>
+              <w:rPr>
+                <w:noProof/>
+                <w:webHidden/>
+              </w:rPr>
+              <w:t>6</w:t>
+            </w:r>
+            <w:r>
+              <w:rPr>
+                <w:noProof/>
+                <w:webHidden/>
+              </w:rPr>
+              <w:fldChar w:fldCharType="end"/>
+            </w:r>
+          </w:hyperlink>
+        </w:p>
+        <w:p>
+          <w:pPr>
+            <w:pStyle w:val="TM3"/>
+            <w:tabs>
+              <w:tab w:val="left" w:pos="880"/>
+              <w:tab w:val="right" w:leader="dot" w:pos="9062"/>
+            </w:tabs>
+            <w:rPr>
+              <w:rFonts w:eastAsiaTheme="minorEastAsia"/>
+              <w:noProof/>
+              <w:lang w:eastAsia="fr-CH"/>
+            </w:rPr>
+          </w:pPr>
+          <w:hyperlink w:anchor="_Toc59620367" w:history="1">
+            <w:r>
+              <w:rPr>
+                <w:rStyle w:val="Lienhypertexte"/>
+                <w:noProof/>
+              </w:rPr>
+              <w:t>3.</w:t>
+            </w:r>
+            <w:r>
+              <w:rPr>
+                <w:rFonts w:eastAsiaTheme="minorEastAsia"/>
+                <w:noProof/>
+                <w:lang w:eastAsia="fr-CH"/>
+              </w:rPr>
+              <w:tab/>
+            </w:r>
+            <w:r>
+              <w:rPr>
+                <w:rStyle w:val="Lienhypertexte"/>
+                <w:noProof/>
+              </w:rPr>
+              <w:t>Quelques tests</w:t>
+            </w:r>
+            <w:r>
+              <w:rPr>
+                <w:noProof/>
+                <w:webHidden/>
+              </w:rPr>
+              <w:tab/>
+            </w:r>
+            <w:r>
+              <w:rPr>
+                <w:noProof/>
+                <w:webHidden/>
+              </w:rPr>
+              <w:fldChar w:fldCharType="begin"/>
+            </w:r>
+            <w:r>
+              <w:rPr>
+                <w:noProof/>
+                <w:webHidden/>
+              </w:rPr>
+              <w:instrText xml:space="preserve"> PAGEREF _Toc59620367 \h </w:instrText>
+            </w:r>
+            <w:r>
+              <w:rPr>
+                <w:noProof/>
+                <w:webHidden/>
+              </w:rPr>
+            </w:r>
+            <w:r>
+              <w:rPr>
+                <w:noProof/>
+                <w:webHidden/>
+              </w:rPr>
+              <w:fldChar w:fldCharType="separate"/>
+            </w:r>
+            <w:r>
+              <w:rPr>
+                <w:noProof/>
+                <w:webHidden/>
+              </w:rPr>
+              <w:t>8</w:t>
+            </w:r>
+            <w:r>
+              <w:rPr>
+                <w:noProof/>
+                <w:webHidden/>
+              </w:rPr>
+              <w:fldChar w:fldCharType="end"/>
+            </w:r>
+          </w:hyperlink>
+        </w:p>
+        <w:p>
+          <w:pPr>
+            <w:pStyle w:val="TM3"/>
+            <w:tabs>
+              <w:tab w:val="left" w:pos="880"/>
+              <w:tab w:val="right" w:leader="dot" w:pos="9062"/>
+            </w:tabs>
+            <w:rPr>
+              <w:rFonts w:eastAsiaTheme="minorEastAsia"/>
+              <w:noProof/>
+              <w:lang w:eastAsia="fr-CH"/>
+            </w:rPr>
+          </w:pPr>
+          <w:hyperlink w:anchor="_Toc59620368" w:history="1">
+            <w:r>
+              <w:rPr>
+                <w:rStyle w:val="Lienhypertexte"/>
+                <w:noProof/>
+              </w:rPr>
+              <w:t>4.</w:t>
+            </w:r>
+            <w:r>
+              <w:rPr>
+                <w:rFonts w:eastAsiaTheme="minorEastAsia"/>
+                <w:noProof/>
+                <w:lang w:eastAsia="fr-CH"/>
+              </w:rPr>
+              <w:tab/>
+            </w:r>
+            <w:r>
+              <w:rPr>
+                <w:rStyle w:val="Lienhypertexte"/>
+                <w:noProof/>
+              </w:rPr>
+              <w:t>Conclusion</w:t>
+            </w:r>
+            <w:r>
+              <w:rPr>
+                <w:noProof/>
+                <w:webHidden/>
+              </w:rPr>
+              <w:tab/>
+            </w:r>
+            <w:r>
+              <w:rPr>
+                <w:noProof/>
+                <w:webHidden/>
+              </w:rPr>
+              <w:fldChar w:fldCharType="begin"/>
+            </w:r>
+            <w:r>
+              <w:rPr>
+                <w:noProof/>
+                <w:webHidden/>
+              </w:rPr>
+              <w:instrText xml:space="preserve"> PAGEREF _Toc59620368 \h </w:instrText>
+            </w:r>
+            <w:r>
+              <w:rPr>
+                <w:noProof/>
+                <w:webHidden/>
+              </w:rPr>
+            </w:r>
+            <w:r>
+              <w:rPr>
+                <w:noProof/>
+                <w:webHidden/>
+              </w:rPr>
+              <w:fldChar w:fldCharType="separate"/>
+            </w:r>
+            <w:r>
+              <w:rPr>
+                <w:noProof/>
+                <w:webHidden/>
+              </w:rPr>
+              <w:t>8</w:t>
             </w:r>
             <w:r>
               <w:rPr>
@@ -1798,7 +2192,7 @@
         <w:pStyle w:val="Titre2"/>
         <w:ind w:left="426"/>
       </w:pPr>
-      <w:bookmarkStart w:id="2" w:name="_Toc59614143"/>
+      <w:bookmarkStart w:id="2" w:name="_Toc59620352"/>
       <w:r>
         <w:t>Introduction</w:t>
       </w:r>
@@ -1812,7 +2206,7 @@
         <w:pStyle w:val="Titre3"/>
         <w:ind w:left="426"/>
       </w:pPr>
-      <w:bookmarkStart w:id="3" w:name="_Toc59614144"/>
+      <w:bookmarkStart w:id="3" w:name="_Toc59620353"/>
       <w:r>
         <w:t>Pourquoi ce sujet</w:t>
       </w:r>
@@ -1828,7 +2222,7 @@
         <w:pStyle w:val="Titre3"/>
         <w:ind w:left="426"/>
       </w:pPr>
-      <w:bookmarkStart w:id="4" w:name="_Toc59614145"/>
+      <w:bookmarkStart w:id="4" w:name="_Toc59620354"/>
       <w:r>
         <w:t>Quel IDE ?</w:t>
       </w:r>
@@ -1844,7 +2238,7 @@
         <w:pStyle w:val="Titre2"/>
         <w:ind w:left="426"/>
       </w:pPr>
-      <w:bookmarkStart w:id="5" w:name="_Toc59614146"/>
+      <w:bookmarkStart w:id="5" w:name="_Toc59620355"/>
       <w:r>
         <w:t>Cahier des charges</w:t>
       </w:r>
@@ -1855,7 +2249,7 @@
         <w:pStyle w:val="Titre3"/>
         <w:ind w:left="426"/>
       </w:pPr>
-      <w:bookmarkStart w:id="6" w:name="_Toc59614147"/>
+      <w:bookmarkStart w:id="6" w:name="_Toc59620356"/>
       <w:r>
         <w:t>But</w:t>
       </w:r>
@@ -1923,7 +2317,7 @@
         <w:pStyle w:val="Titre3"/>
         <w:ind w:left="426"/>
       </w:pPr>
-      <w:bookmarkStart w:id="7" w:name="_Toc59614148"/>
+      <w:bookmarkStart w:id="7" w:name="_Toc59620357"/>
       <w:r>
         <w:t>Spécifications</w:t>
       </w:r>
@@ -2080,7 +2474,7 @@
         <w:pStyle w:val="Titre3"/>
         <w:ind w:left="426"/>
       </w:pPr>
-      <w:bookmarkStart w:id="8" w:name="_Toc59614149"/>
+      <w:bookmarkStart w:id="8" w:name="_Toc59620358"/>
       <w:r>
         <w:t>Restrictions</w:t>
       </w:r>
@@ -2143,8 +2537,9 @@
         <w:pStyle w:val="Titre3"/>
         <w:ind w:left="426"/>
       </w:pPr>
-      <w:bookmarkStart w:id="9" w:name="_Toc59614150"/>
+      <w:bookmarkStart w:id="9" w:name="_Toc59620359"/>
       <w:r>
+        <w:lastRenderedPageBreak/>
         <w:t>Environnement</w:t>
       </w:r>
       <w:bookmarkEnd w:id="9"/>
@@ -2236,13 +2631,12 @@
           <w:lang w:eastAsia="fr-CH"/>
         </w:rPr>
       </w:pPr>
-      <w:bookmarkStart w:id="10" w:name="_Toc59614151"/>
+      <w:bookmarkStart w:id="10" w:name="_Toc59620360"/>
       <w:r>
         <w:rPr>
           <w:rFonts w:eastAsia="Times New Roman"/>
           <w:lang w:eastAsia="fr-CH"/>
         </w:rPr>
-        <w:lastRenderedPageBreak/>
         <w:t>Planning prévisionnel</w:t>
       </w:r>
       <w:bookmarkEnd w:id="10"/>
@@ -6153,7 +6547,7 @@
           <w:lang w:eastAsia="fr-CH"/>
         </w:rPr>
       </w:pPr>
-      <w:bookmarkStart w:id="11" w:name="_Toc59614152"/>
+      <w:bookmarkStart w:id="11" w:name="_Toc59620361"/>
       <w:r>
         <w:rPr>
           <w:rFonts w:eastAsia="Times New Roman"/>
@@ -10077,15 +10471,23 @@
       </w:pPr>
     </w:p>
     <w:p>
+      <w:r>
+        <w:br w:type="page"/>
+      </w:r>
+      <w:bookmarkStart w:id="12" w:name="_GoBack"/>
+      <w:bookmarkEnd w:id="12"/>
+    </w:p>
+    <w:p>
       <w:pPr>
         <w:pStyle w:val="Titre2"/>
         <w:ind w:left="426"/>
       </w:pPr>
-      <w:bookmarkStart w:id="12" w:name="_Toc59614153"/>
+      <w:bookmarkStart w:id="13" w:name="_Toc59620362"/>
       <w:r>
+        <w:lastRenderedPageBreak/>
         <w:t>Analyse fonctionnelle</w:t>
       </w:r>
-      <w:bookmarkEnd w:id="12"/>
+      <w:bookmarkEnd w:id="13"/>
     </w:p>
     <w:p>
       <w:pPr>
@@ -10096,11 +10498,11 @@
         </w:numPr>
         <w:ind w:left="426"/>
       </w:pPr>
-      <w:bookmarkStart w:id="13" w:name="_Toc59614154"/>
+      <w:bookmarkStart w:id="14" w:name="_Toc59620363"/>
       <w:r>
         <w:t>Fonctionnalités</w:t>
       </w:r>
-      <w:bookmarkEnd w:id="13"/>
+      <w:bookmarkEnd w:id="14"/>
     </w:p>
     <w:p>
       <w:pPr>
@@ -10141,7 +10543,6 @@
     </w:p>
     <w:p>
       <w:r>
-        <w:lastRenderedPageBreak/>
         <w:t>De plus, en appuyant sur la barre espace le joueur va effectuer un saut. Plus cette touche est maintenue longtemps plus le joueur saute haut.</w:t>
       </w:r>
     </w:p>
@@ -10250,32 +10651,74 @@
         <w:br w:type="page"/>
       </w:r>
     </w:p>
-    <w:p/>
     <w:p>
       <w:pPr>
         <w:pStyle w:val="Titre2"/>
         <w:ind w:left="426"/>
       </w:pPr>
-      <w:bookmarkStart w:id="14" w:name="_Toc59614155"/>
+      <w:bookmarkStart w:id="15" w:name="_Toc59620364"/>
       <w:r>
+        <w:lastRenderedPageBreak/>
         <w:t>Analyse Organique</w:t>
       </w:r>
-      <w:bookmarkEnd w:id="14"/>
+      <w:bookmarkEnd w:id="15"/>
     </w:p>
     <w:p>
       <w:pPr>
         <w:pStyle w:val="Titre3"/>
         <w:numPr>
           <w:ilvl w:val="0"/>
-          <w:numId w:val="16"/>
+          <w:numId w:val="18"/>
         </w:numPr>
-        <w:ind w:left="426"/>
-      </w:pPr>
+        <w:ind w:left="567"/>
+      </w:pPr>
+      <w:r>
+        <w:t>Organigramme général</w:t>
+      </w:r>
+    </w:p>
+    <w:p>
+      <w:pPr>
+        <w:ind w:left="993"/>
+      </w:pPr>
+      <w:r>
+        <w:pict>
+          <v:shapetype id="_x0000_t75" coordsize="21600,21600" o:spt="75" o:preferrelative="t" path="m@4@5l@4@11@9@11@9@5xe" filled="f" stroked="f">
+            <v:stroke joinstyle="miter"/>
+            <v:formulas>
+              <v:f eqn="if lineDrawn pixelLineWidth 0"/>
+              <v:f eqn="sum @0 1 0"/>
+              <v:f eqn="sum 0 0 @1"/>
+              <v:f eqn="prod @2 1 2"/>
+              <v:f eqn="prod @3 21600 pixelWidth"/>
+              <v:f eqn="prod @3 21600 pixelHeight"/>
+              <v:f eqn="sum @0 0 1"/>
+              <v:f eqn="prod @6 1 2"/>
+              <v:f eqn="prod @7 21600 pixelWidth"/>
+              <v:f eqn="sum @8 21600 0"/>
+              <v:f eqn="prod @7 21600 pixelHeight"/>
+              <v:f eqn="sum @10 21600 0"/>
+            </v:formulas>
+            <v:path o:extrusionok="f" gradientshapeok="t" o:connecttype="rect"/>
+            <o:lock v:ext="edit" aspectratio="t"/>
+          </v:shapetype>
+          <v:shape id="_x0000_i1025" type="#_x0000_t75" style="width:386.55pt;height:405.45pt">
+            <v:imagedata r:id="rId7" o:title="Capture"/>
+          </v:shape>
+        </w:pict>
+      </w:r>
+    </w:p>
+    <w:p>
+      <w:pPr>
+        <w:pStyle w:val="Titre3"/>
+        <w:ind w:left="567"/>
+      </w:pPr>
+      <w:bookmarkStart w:id="16" w:name="_Toc59620365"/>
       <w:r>
         <w:rPr>
           <w:noProof/>
           <w:lang w:eastAsia="fr-CH"/>
         </w:rPr>
+        <w:lastRenderedPageBreak/>
         <w:drawing>
           <wp:anchor distT="0" distB="0" distL="114300" distR="114300" simplePos="0" relativeHeight="251658240" behindDoc="0" locked="0" layoutInCell="1" allowOverlap="1">
             <wp:simplePos x="0" y="0"/>
@@ -10300,7 +10743,7 @@
                     <pic:cNvPicPr/>
                   </pic:nvPicPr>
                   <pic:blipFill>
-                    <a:blip r:embed="rId7">
+                    <a:blip r:embed="rId8">
                       <a:extLst>
                         <a:ext uri="{28A0092B-C50C-407E-A947-70E740481C1C}">
                           <a14:useLocalDpi xmlns:a14="http://schemas.microsoft.com/office/drawing/2010/main" val="0"/>
@@ -10335,6 +10778,7 @@
       <w:r>
         <w:t>Diagramme de classe</w:t>
       </w:r>
+      <w:bookmarkEnd w:id="16"/>
     </w:p>
     <w:p/>
     <w:p/>
@@ -10343,17 +10787,23 @@
         <w:pStyle w:val="Titre3"/>
         <w:ind w:left="284"/>
       </w:pPr>
+      <w:bookmarkStart w:id="17" w:name="_Toc59620366"/>
+      <w:proofErr w:type="spellStart"/>
       <w:r>
         <w:t>Pseudo-code</w:t>
       </w:r>
+      <w:bookmarkEnd w:id="17"/>
+      <w:proofErr w:type="spellEnd"/>
     </w:p>
     <w:p>
       <w:pPr>
         <w:pStyle w:val="Titre5"/>
       </w:pPr>
+      <w:proofErr w:type="spellStart"/>
       <w:r>
         <w:t>PlayerMovement</w:t>
       </w:r>
+      <w:proofErr w:type="spellEnd"/>
     </w:p>
     <w:p>
       <w:pPr>
@@ -10418,9 +10868,24 @@
         <w:pStyle w:val="Titre5"/>
         <w:jc w:val="both"/>
       </w:pPr>
+      <w:proofErr w:type="spellStart"/>
       <w:r>
-        <w:lastRenderedPageBreak/>
         <w:t>ProjectileScript</w:t>
+      </w:r>
+      <w:proofErr w:type="spellEnd"/>
+    </w:p>
+    <w:p>
+      <w:pPr>
+        <w:jc w:val="both"/>
+        <w:rPr>
+          <w:sz w:val="24"/>
+        </w:rPr>
+      </w:pPr>
+      <w:r>
+        <w:rPr>
+          <w:sz w:val="24"/>
+        </w:rPr>
+        <w:t>Lorsqu'un projectile est créé et qu'il entre en collision avec un autre objet, on va tester que ce n'est pas un ennemi et que c'est bien le joueur et ensuite infliger des dommages si c'est un joueur et après le projectile va se détruire</w:t>
       </w:r>
     </w:p>
     <w:p>
@@ -10430,23 +10895,22 @@
           <w:sz w:val="24"/>
         </w:rPr>
       </w:pPr>
+    </w:p>
+    <w:p>
+      <w:pPr>
+        <w:pStyle w:val="Titre5"/>
+        <w:jc w:val="both"/>
+      </w:pPr>
+      <w:proofErr w:type="spellStart"/>
+      <w:proofErr w:type="gramStart"/>
       <w:r>
-        <w:rPr>
-          <w:sz w:val="24"/>
-        </w:rPr>
-        <w:t xml:space="preserve">Lorsqu'un projectile est </w:t>
+        <w:lastRenderedPageBreak/>
+        <w:t>golemScript</w:t>
       </w:r>
+      <w:proofErr w:type="spellEnd"/>
+      <w:proofErr w:type="gramEnd"/>
       <w:r>
-        <w:rPr>
-          <w:sz w:val="24"/>
-        </w:rPr>
-        <w:t>créé</w:t>
-      </w:r>
-      <w:r>
-        <w:rPr>
-          <w:sz w:val="24"/>
-        </w:rPr>
-        <w:t xml:space="preserve"> et qu'il entre en collision avec un autre objet, on va tester que ce n'est pas un ennemi et que c'est bien le joueur et ensuite infliger des dommages si c'est un joueur et après le projectile va se détruire</w:t>
+        <w:t xml:space="preserve"> </w:t>
       </w:r>
     </w:p>
     <w:p>
@@ -10456,14 +10920,25 @@
           <w:sz w:val="24"/>
         </w:rPr>
       </w:pPr>
-    </w:p>
-    <w:p>
-      <w:pPr>
-        <w:pStyle w:val="Titre5"/>
-        <w:jc w:val="both"/>
-      </w:pPr>
       <w:r>
-        <w:t xml:space="preserve">golemScript </w:t>
+        <w:rPr>
+          <w:sz w:val="24"/>
+        </w:rPr>
+        <w:t>Le golem va se mettre à se déplacer dans une direction et lorsqu'il va entrer en contact avec un trigger "</w:t>
+      </w:r>
+      <w:proofErr w:type="spellStart"/>
+      <w:r>
+        <w:rPr>
+          <w:sz w:val="24"/>
+        </w:rPr>
+        <w:t>Turn</w:t>
+      </w:r>
+      <w:proofErr w:type="spellEnd"/>
+      <w:r>
+        <w:rPr>
+          <w:sz w:val="24"/>
+        </w:rPr>
+        <w:t>" il va se mettre à se déplacer dans le sens opposé. Lorsque le joueur se trouve à une certaine portée du golem, le golem va accélérer et se mettre à attaquer le joueur. Lorsque les points de vie du golem sont à 0, l'animation de mort du golem est jouée et le golem disparait</w:t>
       </w:r>
     </w:p>
     <w:p>
@@ -10473,41 +10948,19 @@
           <w:sz w:val="24"/>
         </w:rPr>
       </w:pPr>
-      <w:r>
-        <w:rPr>
-          <w:sz w:val="24"/>
-        </w:rPr>
-        <w:t xml:space="preserve">Le golem va se mettre à se déplacer dans une direction et lorsqu'il va entrer en contact avec un trigger "Turn" il va se mettre à se déplacer dans le sens opposé. Lorsque le joueur se trouve à une certaine portée du golem, le golem va </w:t>
-      </w:r>
-      <w:r>
-        <w:rPr>
-          <w:sz w:val="24"/>
-        </w:rPr>
-        <w:t>accélérer</w:t>
-      </w:r>
-      <w:r>
-        <w:rPr>
-          <w:sz w:val="24"/>
-        </w:rPr>
-        <w:t xml:space="preserve"> et se mettre à attaquer le joueur. Lorsque les points de vie du golem sont à 0, l'animation de mort du golem est jouée et le golem disparait</w:t>
-      </w:r>
     </w:p>
     <w:p>
       <w:pPr>
-        <w:jc w:val="both"/>
-        <w:rPr>
-          <w:sz w:val="24"/>
-        </w:rPr>
-      </w:pPr>
-    </w:p>
-    <w:p>
-      <w:pPr>
         <w:pStyle w:val="Titre5"/>
         <w:jc w:val="both"/>
       </w:pPr>
+      <w:proofErr w:type="spellStart"/>
+      <w:proofErr w:type="gramStart"/>
       <w:r>
         <w:t>planteScript</w:t>
       </w:r>
+      <w:proofErr w:type="spellEnd"/>
+      <w:proofErr w:type="gramEnd"/>
     </w:p>
     <w:p>
       <w:pPr>
@@ -10536,9 +10989,11 @@
         <w:pStyle w:val="Titre5"/>
         <w:jc w:val="both"/>
       </w:pPr>
+      <w:proofErr w:type="spellStart"/>
       <w:r>
         <w:t>GameHandler</w:t>
       </w:r>
+      <w:proofErr w:type="spellEnd"/>
     </w:p>
     <w:p>
       <w:pPr>
@@ -10551,7 +11006,40 @@
         <w:rPr>
           <w:sz w:val="24"/>
         </w:rPr>
-        <w:t xml:space="preserve">Permet de faire en sorte que lorsque des entités prennent des </w:t>
+        <w:t>Permet de faire en sorte que lorsque des entités prennent des dégâts, la barre de vie et la variable contenant leurs points de vie se réduisent en conséquence</w:t>
+      </w:r>
+    </w:p>
+    <w:p>
+      <w:pPr>
+        <w:jc w:val="both"/>
+        <w:rPr>
+          <w:sz w:val="24"/>
+        </w:rPr>
+      </w:pPr>
+    </w:p>
+    <w:p>
+      <w:pPr>
+        <w:pStyle w:val="Titre5"/>
+        <w:jc w:val="both"/>
+      </w:pPr>
+      <w:proofErr w:type="spellStart"/>
+      <w:r>
+        <w:t>PlayerAttack</w:t>
+      </w:r>
+      <w:proofErr w:type="spellEnd"/>
+    </w:p>
+    <w:p>
+      <w:pPr>
+        <w:jc w:val="both"/>
+        <w:rPr>
+          <w:sz w:val="24"/>
+        </w:rPr>
+      </w:pPr>
+      <w:r>
+        <w:rPr>
+          <w:sz w:val="24"/>
+        </w:rPr>
+        <w:t xml:space="preserve">Lorsque le joueur appuie sur clic gauche de la souris, que le temps de recharge entre chaque attaque est à 0, qu'il se trouve au sol et qu'il n'est pas en déplacement, le joueur va effectuer une attaque. Si des ennemis se trouvent à portée de l'attaque, ils vont subir un nombre fixe de </w:t>
       </w:r>
       <w:r>
         <w:rPr>
@@ -10563,7 +11051,7 @@
         <w:rPr>
           <w:sz w:val="24"/>
         </w:rPr>
-        <w:t>, la barre de vie et la variable contenant leurs points de vie se réduisent en conséquence</w:t>
+        <w:t xml:space="preserve"> et si un projectile se trouve à portée, il sera détruit. Lorsque le joueur appuie sur clic droit, qu'il se trouve au sol et que son bouclier est utilisable, le joueur va lever son bouclier. Lorsque son bouclier est levé il va pouvoir bloquer un nombre de dégâts égal à un nombre définit et après son bouclier sera rendu inutilisable et il ne pourra plus le lever tant que le temps de recharge du bouclier n'est pas à nouveau à 0. S’il y a un temps de recharge supérieur à 0, il va se réduire graduellement.</w:t>
       </w:r>
     </w:p>
     <w:p>
@@ -10579,8 +11067,24 @@
         <w:pStyle w:val="Titre5"/>
         <w:jc w:val="both"/>
       </w:pPr>
+      <w:proofErr w:type="spellStart"/>
       <w:r>
-        <w:t>PlayerAttack</w:t>
+        <w:t>EnemyAttack</w:t>
+      </w:r>
+      <w:proofErr w:type="spellEnd"/>
+    </w:p>
+    <w:p>
+      <w:pPr>
+        <w:jc w:val="both"/>
+        <w:rPr>
+          <w:sz w:val="24"/>
+        </w:rPr>
+      </w:pPr>
+      <w:r>
+        <w:rPr>
+          <w:sz w:val="24"/>
+        </w:rPr>
+        <w:t>Lorsque l'ennemi peut attaquer et que son temps de recharge entre chaque attaque est à 0, l'ennemie en question va effectuer une attaque infligeant des dégâts uniquement au joueur s'il se trouve à portée. S'il y a un temps de recharge supérieur à 0, il va se réduire graduellement.</w:t>
       </w:r>
     </w:p>
     <w:p>
@@ -10590,83 +11094,30 @@
           <w:sz w:val="24"/>
         </w:rPr>
       </w:pPr>
+    </w:p>
+    <w:p>
+      <w:pPr>
+        <w:pStyle w:val="Titre5"/>
+        <w:jc w:val="both"/>
+      </w:pPr>
+      <w:proofErr w:type="spellStart"/>
       <w:r>
+        <w:t>Ennemy</w:t>
+      </w:r>
+      <w:proofErr w:type="spellEnd"/>
+    </w:p>
+    <w:p>
+      <w:pPr>
+        <w:jc w:val="both"/>
         <w:rPr>
           <w:sz w:val="24"/>
         </w:rPr>
-        <w:t xml:space="preserve">Lorsque le joueur appuie sur clic gauche de la souris, que le temps de recharge entre chaque </w:t>
-      </w:r>
+      </w:pPr>
       <w:r>
         <w:rPr>
           <w:sz w:val="24"/>
         </w:rPr>
-        <w:t>attaque</w:t>
-      </w:r>
-      <w:r>
-        <w:rPr>
-          <w:sz w:val="24"/>
-        </w:rPr>
-        <w:t xml:space="preserve"> est à 0, qu'il se trouve au sol et qu'il n'est pas en déplacement, le joueur va effectuer une attaque. Si des ennemis se trouvent à </w:t>
-      </w:r>
-      <w:r>
-        <w:rPr>
-          <w:sz w:val="24"/>
-        </w:rPr>
-        <w:t>portée</w:t>
-      </w:r>
-      <w:r>
-        <w:rPr>
-          <w:sz w:val="24"/>
-        </w:rPr>
-        <w:t xml:space="preserve"> de l'attaque, ils vont subir un nombre fixe de </w:t>
-      </w:r>
-      <w:r>
-        <w:rPr>
-          <w:sz w:val="24"/>
-        </w:rPr>
-        <w:t>dégâts</w:t>
-      </w:r>
-      <w:r>
-        <w:rPr>
-          <w:sz w:val="24"/>
-        </w:rPr>
-        <w:t xml:space="preserve"> et si un projectile se trouve à </w:t>
-      </w:r>
-      <w:r>
-        <w:rPr>
-          <w:sz w:val="24"/>
-        </w:rPr>
-        <w:t>portée</w:t>
-      </w:r>
-      <w:r>
-        <w:rPr>
-          <w:sz w:val="24"/>
-        </w:rPr>
-        <w:t xml:space="preserve">, il sera détruit. Lorsque le joueur appuie sur clic droit, qu'il se trouve au sol et que son bouclier est utilisable, le joueur va lever son bouclier. Lorsque son bouclier est levé il va pouvoir bloquer un nombre de </w:t>
-      </w:r>
-      <w:r>
-        <w:rPr>
-          <w:sz w:val="24"/>
-        </w:rPr>
-        <w:t>dégâts</w:t>
-      </w:r>
-      <w:r>
-        <w:rPr>
-          <w:sz w:val="24"/>
-        </w:rPr>
-        <w:t xml:space="preserve"> égal à un nombre définit et après son bouclier sera rendu inutilisable et il ne pourra plus le lever tant que le temps de recharge du bouclier n'est pas à nouveau à 0. </w:t>
-      </w:r>
-      <w:r>
-        <w:rPr>
-          <w:sz w:val="24"/>
-        </w:rPr>
-        <w:t>S’il</w:t>
-      </w:r>
-      <w:r>
-        <w:rPr>
-          <w:sz w:val="24"/>
-        </w:rPr>
-        <w:t xml:space="preserve"> y a un temps de recharge supérieur à 0, il va se réduire graduellement.</w:t>
+        <w:t>Ce script contient les méthodes nécessaires à la plante pour qu'elle puisse tirer ses projectiles ou pour que les ennemis puissent subir des dégâts</w:t>
       </w:r>
     </w:p>
     <w:p>
@@ -10679,118 +11130,16 @@
     </w:p>
     <w:p>
       <w:pPr>
-        <w:pStyle w:val="Titre5"/>
-        <w:jc w:val="both"/>
-      </w:pPr>
-      <w:r>
-        <w:t>EnemyAttack</w:t>
-      </w:r>
-    </w:p>
-    <w:p>
-      <w:pPr>
-        <w:jc w:val="both"/>
-        <w:rPr>
-          <w:sz w:val="24"/>
-        </w:rPr>
-      </w:pPr>
-      <w:r>
-        <w:rPr>
-          <w:sz w:val="24"/>
-        </w:rPr>
-        <w:t xml:space="preserve">Lorsque l'ennemi peut attaquer et que son temps de recharge entre chaque </w:t>
-      </w:r>
-      <w:r>
-        <w:rPr>
-          <w:sz w:val="24"/>
-        </w:rPr>
-        <w:t>attaque</w:t>
-      </w:r>
-      <w:r>
-        <w:rPr>
-          <w:sz w:val="24"/>
-        </w:rPr>
-        <w:t xml:space="preserve"> est à 0, l'ennemie en question va effectuer une attaque infligeant des </w:t>
-      </w:r>
-      <w:r>
-        <w:rPr>
-          <w:sz w:val="24"/>
-        </w:rPr>
-        <w:t>dégâts</w:t>
-      </w:r>
-      <w:r>
-        <w:rPr>
-          <w:sz w:val="24"/>
-        </w:rPr>
-        <w:t xml:space="preserve"> uniquement au joueur s'il se trouve à </w:t>
-      </w:r>
-      <w:r>
-        <w:rPr>
-          <w:sz w:val="24"/>
-        </w:rPr>
-        <w:t>portée</w:t>
-      </w:r>
-      <w:r>
-        <w:rPr>
-          <w:sz w:val="24"/>
-        </w:rPr>
-        <w:t>. S'il y a un temps de recharge supérieur à 0, il va se réduire graduellement.</w:t>
-      </w:r>
-    </w:p>
-    <w:p>
-      <w:pPr>
-        <w:jc w:val="both"/>
-        <w:rPr>
-          <w:sz w:val="24"/>
-        </w:rPr>
-      </w:pPr>
-    </w:p>
-    <w:p>
-      <w:pPr>
-        <w:pStyle w:val="Titre5"/>
-        <w:jc w:val="both"/>
-      </w:pPr>
-      <w:r>
-        <w:lastRenderedPageBreak/>
-        <w:t>Ennemy</w:t>
-      </w:r>
-    </w:p>
-    <w:p>
-      <w:pPr>
-        <w:jc w:val="both"/>
-        <w:rPr>
-          <w:sz w:val="24"/>
-        </w:rPr>
-      </w:pPr>
-      <w:r>
-        <w:rPr>
-          <w:sz w:val="24"/>
-        </w:rPr>
-        <w:t xml:space="preserve">Ce script contient les méthodes nécessaires à la plante pour qu'elle puisse tirer ses projectiles ou pour que les ennemis puissent subir des </w:t>
-      </w:r>
-      <w:r>
-        <w:rPr>
-          <w:sz w:val="24"/>
-        </w:rPr>
-        <w:t>dégâts</w:t>
-      </w:r>
-    </w:p>
-    <w:p>
-      <w:pPr>
-        <w:jc w:val="both"/>
-        <w:rPr>
-          <w:sz w:val="24"/>
-        </w:rPr>
-      </w:pPr>
-    </w:p>
-    <w:p>
-      <w:pPr>
         <w:pStyle w:val="Titre3"/>
         <w:ind w:left="284"/>
         <w:jc w:val="both"/>
       </w:pPr>
+      <w:bookmarkStart w:id="18" w:name="_Toc59620367"/>
       <w:r>
+        <w:lastRenderedPageBreak/>
         <w:t>Quelques tests</w:t>
       </w:r>
+      <w:bookmarkEnd w:id="18"/>
     </w:p>
     <w:p>
       <w:pPr>
@@ -10853,93 +11202,91 @@
         <w:rPr>
           <w:sz w:val="24"/>
         </w:rPr>
-        <w:t>et le résultat est concluant</w:t>
-      </w:r>
-      <w:r>
-        <w:rPr>
-          <w:sz w:val="24"/>
-        </w:rPr>
-        <w:t>.</w:t>
-      </w:r>
-    </w:p>
-    <w:p>
-      <w:pPr>
-        <w:jc w:val="both"/>
-        <w:rPr>
-          <w:sz w:val="24"/>
-        </w:rPr>
-      </w:pPr>
-      <w:r>
-        <w:rPr>
-          <w:sz w:val="24"/>
-        </w:rPr>
-        <w:t xml:space="preserve">Nous avons testé le fait </w:t>
-      </w:r>
-      <w:r>
-        <w:rPr>
-          <w:sz w:val="24"/>
-        </w:rPr>
-        <w:t xml:space="preserve">que </w:t>
-      </w:r>
-      <w:r>
-        <w:rPr>
-          <w:sz w:val="24"/>
-        </w:rPr>
-        <w:t xml:space="preserve">le Golem se retourne bien en touchant les triggers « Turn » </w:t>
-      </w:r>
-      <w:r>
-        <w:rPr>
-          <w:sz w:val="24"/>
-        </w:rPr>
-        <w:t>et le résultat est concluant</w:t>
-      </w:r>
-      <w:r>
-        <w:rPr>
-          <w:sz w:val="24"/>
-        </w:rPr>
-        <w:t>.</w:t>
-      </w:r>
-    </w:p>
-    <w:p>
-      <w:pPr>
-        <w:jc w:val="both"/>
-        <w:rPr>
-          <w:sz w:val="24"/>
-        </w:rPr>
-      </w:pPr>
-      <w:r>
-        <w:rPr>
-          <w:sz w:val="24"/>
-        </w:rPr>
-        <w:t xml:space="preserve">Nous avons testé le fait </w:t>
-      </w:r>
-      <w:r>
-        <w:rPr>
-          <w:sz w:val="24"/>
-        </w:rPr>
-        <w:t>que le Golem poursuive bien le joueur lorsqu’il est à portée</w:t>
-      </w:r>
-      <w:r>
-        <w:rPr>
-          <w:sz w:val="24"/>
-        </w:rPr>
-        <w:t xml:space="preserve"> </w:t>
-      </w:r>
-      <w:r>
-        <w:rPr>
-          <w:sz w:val="24"/>
-        </w:rPr>
         <w:t>et le résultat est concluant.</w:t>
       </w:r>
     </w:p>
     <w:p>
       <w:pPr>
+        <w:jc w:val="both"/>
+        <w:rPr>
+          <w:sz w:val="24"/>
+        </w:rPr>
+      </w:pPr>
+      <w:r>
+        <w:rPr>
+          <w:sz w:val="24"/>
+        </w:rPr>
+        <w:t xml:space="preserve">Nous avons testé le fait que </w:t>
+      </w:r>
+      <w:r>
+        <w:rPr>
+          <w:sz w:val="24"/>
+        </w:rPr>
+        <w:t>le Golem se retourne bien en touchant les triggers « </w:t>
+      </w:r>
+      <w:proofErr w:type="spellStart"/>
+      <w:r>
+        <w:rPr>
+          <w:sz w:val="24"/>
+        </w:rPr>
+        <w:t>Turn</w:t>
+      </w:r>
+      <w:proofErr w:type="spellEnd"/>
+      <w:r>
+        <w:rPr>
+          <w:sz w:val="24"/>
+        </w:rPr>
+        <w:t xml:space="preserve"> » </w:t>
+      </w:r>
+      <w:r>
+        <w:rPr>
+          <w:sz w:val="24"/>
+        </w:rPr>
+        <w:t>et le résultat est concluant.</w:t>
+      </w:r>
+    </w:p>
+    <w:p>
+      <w:pPr>
+        <w:jc w:val="both"/>
+        <w:rPr>
+          <w:sz w:val="24"/>
+        </w:rPr>
+      </w:pPr>
+      <w:r>
+        <w:rPr>
+          <w:sz w:val="24"/>
+        </w:rPr>
+        <w:t xml:space="preserve">Nous avons testé le fait </w:t>
+      </w:r>
+      <w:r>
+        <w:rPr>
+          <w:sz w:val="24"/>
+        </w:rPr>
+        <w:t>que le Golem poursuive bien le joueur lorsqu’il est à portée</w:t>
+      </w:r>
+      <w:r>
+        <w:rPr>
+          <w:sz w:val="24"/>
+        </w:rPr>
+        <w:t xml:space="preserve"> </w:t>
+      </w:r>
+      <w:r>
+        <w:rPr>
+          <w:sz w:val="24"/>
+        </w:rPr>
+        <w:t>et le résultat est concluant.</w:t>
+      </w:r>
+    </w:p>
+    <w:p>
+      <w:pPr>
         <w:pStyle w:val="Titre3"/>
         <w:ind w:left="284"/>
       </w:pPr>
+      <w:bookmarkStart w:id="19" w:name="_Toc59620368"/>
       <w:r>
         <w:t>Conclusion</w:t>
       </w:r>
+      <w:bookmarkEnd w:id="19"/>
     </w:p>
     <w:p>
       <w:r>
@@ -10963,12 +11310,10 @@
       <w:r>
         <w:t>Ce projet était néanmoins une bonne expérience et était avant tout un bon exercice pédagogique pour agrandir nos compétences dans un environnement nouveau en compagnie de nos camarades ce qui a parfois été une bonne chose pour surmonter les quelques parties difficile lors de la réalisation du projet.</w:t>
       </w:r>
-      <w:bookmarkStart w:id="15" w:name="_GoBack"/>
-      <w:bookmarkEnd w:id="15"/>
     </w:p>
     <w:sectPr>
-      <w:headerReference w:type="default" r:id="rId8"/>
-      <w:footerReference w:type="default" r:id="rId9"/>
+      <w:headerReference w:type="default" r:id="rId9"/>
+      <w:footerReference w:type="default" r:id="rId10"/>
       <w:pgSz w:w="11906" w:h="16838"/>
       <w:pgMar w:top="1417" w:right="1417" w:bottom="1417" w:left="1417" w:header="708" w:footer="708" w:gutter="0"/>
       <w:cols w:space="708"/>
@@ -11047,7 +11392,7 @@
       <w:rPr>
         <w:noProof/>
       </w:rPr>
-      <w:t>8</w:t>
+      <w:t>9</w:t>
     </w:r>
     <w:r>
       <w:fldChar w:fldCharType="end"/>
@@ -11055,27 +11400,14 @@
     <w:r>
       <w:t xml:space="preserve"> sur </w:t>
     </w:r>
-    <w:r>
-      <w:fldChar w:fldCharType="begin"/>
-    </w:r>
-    <w:r>
-      <w:instrText xml:space="preserve"> NUMPAGES   \* MERGEFORMAT </w:instrText>
-    </w:r>
-    <w:r>
-      <w:fldChar w:fldCharType="separate"/>
-    </w:r>
-    <w:r>
-      <w:rPr>
-        <w:noProof/>
-      </w:rPr>
-      <w:t>8</w:t>
-    </w:r>
-    <w:r>
-      <w:rPr>
-        <w:noProof/>
-      </w:rPr>
-      <w:fldChar w:fldCharType="end"/>
-    </w:r>
+    <w:fldSimple w:instr=" NUMPAGES   \* MERGEFORMAT ">
+      <w:r>
+        <w:rPr>
+          <w:noProof/>
+        </w:rPr>
+        <w:t>9</w:t>
+      </w:r>
+    </w:fldSimple>
   </w:p>
 </w:ftr>
 </file>
@@ -11112,8 +11444,21 @@
       <w:pStyle w:val="En-tte"/>
       <w:ind w:left="-851"/>
     </w:pPr>
+    <w:proofErr w:type="spellStart"/>
     <w:r>
-      <w:t>Catillaz Dallas, Ruegger Yann &amp; Rodrigues dos Santos Fabio</w:t>
+      <w:t>Catillaz</w:t>
+    </w:r>
+    <w:proofErr w:type="spellEnd"/>
+    <w:r>
+      <w:t xml:space="preserve"> Dallas, </w:t>
+    </w:r>
+    <w:proofErr w:type="spellStart"/>
+    <w:r>
+      <w:t>Ruegger</w:t>
+    </w:r>
+    <w:proofErr w:type="spellEnd"/>
+    <w:r>
+      <w:t xml:space="preserve"> Yann &amp; Rodrigues dos Santos Fabio</w:t>
     </w:r>
     <w:r>
       <w:tab/>
@@ -12074,8 +12419,8 @@
   <w:abstractNum w:abstractNumId="9" w15:restartNumberingAfterBreak="0">
     <w:nsid w:val="6671494C"/>
     <w:multiLevelType w:val="hybridMultilevel"/>
-    <w:tmpl w:val="7F902634"/>
-    <w:lvl w:ilvl="0" w:tplc="9230CF18">
+    <w:tmpl w:val="42A0511E"/>
+    <w:lvl w:ilvl="0" w:tplc="C1D8FA9E">
       <w:start w:val="1"/>
       <w:numFmt w:val="decimal"/>
       <w:pStyle w:val="Titre3"/>
@@ -12084,6 +12429,9 @@
       <w:pPr>
         <w:ind w:left="1068" w:hanging="360"/>
       </w:pPr>
+      <w:rPr>
+        <w:rFonts w:hint="default"/>
+      </w:rPr>
     </w:lvl>
     <w:lvl w:ilvl="1" w:tplc="100C0019" w:tentative="1">
       <w:start w:val="1"/>
@@ -12590,6 +12938,15 @@
     </w:lvlOverride>
   </w:num>
   <w:num w:numId="16">
+    <w:abstractNumId w:val="9"/>
+    <w:lvlOverride w:ilvl="0">
+      <w:startOverride w:val="1"/>
+    </w:lvlOverride>
+  </w:num>
+  <w:num w:numId="17">
+    <w:abstractNumId w:val="9"/>
+  </w:num>
+  <w:num w:numId="18">
     <w:abstractNumId w:val="9"/>
     <w:lvlOverride w:ilvl="0">
       <w:startOverride w:val="1"/>
@@ -13054,7 +13411,7 @@
       <w:keepNext/>
       <w:keepLines/>
       <w:numPr>
-        <w:numId w:val="7"/>
+        <w:numId w:val="17"/>
       </w:numPr>
       <w:spacing w:before="40" w:after="0"/>
       <w:outlineLvl w:val="2"/>
